--- a/semester-2/lab-2.2/Report_lab2.2_Mykola_Kushnir_IM-22.docx
+++ b/semester-2/lab-2.2/Report_lab2.2_Mykola_Kushnir_IM-22.docx
@@ -1348,7 +1348,7 @@
     </w:p>
     <w:p>
       <w:pPr>
-        <w:spacing w:after="120" w:line="360" w:lineRule="auto"/>
+        <w:spacing w:after="240" w:line="360" w:lineRule="auto"/>
         <w:jc w:val="both"/>
         <w:rPr>
           <w:rFonts w:ascii="Times New Roman" w:hAnsi="Times New Roman"/>
@@ -1369,27 +1369,29 @@
     </w:p>
     <w:p>
       <w:pPr>
-        <w:spacing w:after="0" w:line="360" w:lineRule="auto"/>
-        <w:jc w:val="center"/>
+        <w:spacing w:after="120" w:line="360" w:lineRule="auto"/>
+        <w:jc w:val="both"/>
         <w:rPr>
           <w:rFonts w:ascii="Times New Roman" w:hAnsi="Times New Roman"/>
           <w:bCs/>
-          <w:sz w:val="28"/>
-          <w:szCs w:val="28"/>
+          <w:sz w:val="32"/>
+          <w:szCs w:val="32"/>
         </w:rPr>
       </w:pPr>
-    </w:p>
-    <w:p>
-      <w:pPr>
-        <w:spacing w:after="0" w:line="360" w:lineRule="auto"/>
-        <w:jc w:val="center"/>
-        <w:rPr>
-          <w:rFonts w:ascii="Times New Roman" w:hAnsi="Times New Roman"/>
-          <w:bCs/>
-          <w:sz w:val="28"/>
-          <w:szCs w:val="28"/>
-        </w:rPr>
-      </w:pPr>
+      <w:hyperlink r:id="rId6" w:history="1">
+        <w:r>
+          <w:rPr>
+            <w:rStyle w:val="a9"/>
+            <w:rFonts w:ascii="Times New Roman" w:hAnsi="Times New Roman"/>
+            <w:b/>
+            <w:i/>
+            <w:iCs/>
+            <w:sz w:val="32"/>
+            <w:szCs w:val="32"/>
+          </w:rPr>
+          <w:t>Посилання на репозиторій з кодом лабораторної роботи</w:t>
+        </w:r>
+      </w:hyperlink>
     </w:p>
     <w:p>
       <w:pPr>
@@ -17346,7 +17348,7 @@
                     <pic:cNvPicPr/>
                   </pic:nvPicPr>
                   <pic:blipFill rotWithShape="1">
-                    <a:blip r:embed="rId6">
+                    <a:blip r:embed="rId7">
                       <a:extLst>
                         <a:ext uri="{28A0092B-C50C-407E-A947-70E740481C1C}">
                           <a14:useLocalDpi xmlns:a14="http://schemas.microsoft.com/office/drawing/2010/main" val="0"/>
@@ -17444,7 +17446,7 @@
                     <pic:cNvPicPr/>
                   </pic:nvPicPr>
                   <pic:blipFill rotWithShape="1">
-                    <a:blip r:embed="rId7">
+                    <a:blip r:embed="rId8">
                       <a:extLst>
                         <a:ext uri="{28A0092B-C50C-407E-A947-70E740481C1C}">
                           <a14:useLocalDpi xmlns:a14="http://schemas.microsoft.com/office/drawing/2010/main" val="0"/>
@@ -17543,7 +17545,7 @@
                     <pic:cNvPicPr/>
                   </pic:nvPicPr>
                   <pic:blipFill rotWithShape="1">
-                    <a:blip r:embed="rId8">
+                    <a:blip r:embed="rId9">
                       <a:extLst>
                         <a:ext uri="{28A0092B-C50C-407E-A947-70E740481C1C}">
                           <a14:useLocalDpi xmlns:a14="http://schemas.microsoft.com/office/drawing/2010/main" val="0"/>
@@ -17641,7 +17643,7 @@
                     <pic:cNvPicPr/>
                   </pic:nvPicPr>
                   <pic:blipFill rotWithShape="1">
-                    <a:blip r:embed="rId9">
+                    <a:blip r:embed="rId10">
                       <a:extLst>
                         <a:ext uri="{28A0092B-C50C-407E-A947-70E740481C1C}">
                           <a14:useLocalDpi xmlns:a14="http://schemas.microsoft.com/office/drawing/2010/main" val="0"/>
@@ -18447,6 +18449,29 @@
       </w:tblBorders>
     </w:tblPr>
   </w:style>
+  <w:style w:type="character" w:styleId="a9">
+    <w:name w:val="Hyperlink"/>
+    <w:basedOn w:val="a0"/>
+    <w:uiPriority w:val="99"/>
+    <w:unhideWhenUsed/>
+    <w:rsid w:val="00127C95"/>
+    <w:rPr>
+      <w:color w:val="0563C1" w:themeColor="hyperlink"/>
+      <w:u w:val="single"/>
+    </w:rPr>
+  </w:style>
+  <w:style w:type="character" w:styleId="aa">
+    <w:name w:val="Unresolved Mention"/>
+    <w:basedOn w:val="a0"/>
+    <w:uiPriority w:val="99"/>
+    <w:semiHidden/>
+    <w:unhideWhenUsed/>
+    <w:rsid w:val="00127C95"/>
+    <w:rPr>
+      <w:color w:val="605E5C"/>
+      <w:shd w:val="clear" w:color="auto" w:fill="E1DFDD"/>
+    </w:rPr>
+  </w:style>
 </w:styles>
 </file>
 
